--- a/P1b-initial-xv6/Code changes.docx
+++ b/P1b-initial-xv6/Code changes.docx
@@ -28,7 +28,7 @@
                     <pic:cNvPicPr/>
                   </pic:nvPicPr>
                   <pic:blipFill>
-                    <a:blip r:embed="rId6" cstate="print">
+                    <a:blip r:embed="rId7" cstate="print">
                       <a:extLst>
                         <a:ext uri="{28A0092B-C50C-407E-A947-70E740481C1C}">
                           <a14:useLocalDpi xmlns:a14="http://schemas.microsoft.com/office/drawing/2010/main" val="0"/>
@@ -58,12 +58,23 @@
     <w:p/>
     <w:p>
       <w:proofErr w:type="spellStart"/>
-      <w:proofErr w:type="gramStart"/>
-      <w:r>
-        <w:t>usys.S</w:t>
+      <w:r>
+        <w:t>user.h</w:t>
       </w:r>
       <w:proofErr w:type="spellEnd"/>
-      <w:proofErr w:type="gramEnd"/>
+    </w:p>
+    <w:p>
+      <w:r>
+        <w:t xml:space="preserve">The </w:t>
+      </w:r>
+      <w:proofErr w:type="spellStart"/>
+      <w:r>
+        <w:t>getreadcount</w:t>
+      </w:r>
+      <w:proofErr w:type="spellEnd"/>
+      <w:r>
+        <w:t xml:space="preserve"> function prototype is defined here</w:t>
+      </w:r>
     </w:p>
     <w:p>
       <w:r>
@@ -71,7 +82,103 @@
           <w:noProof/>
         </w:rPr>
         <w:drawing>
-          <wp:inline distT="0" distB="0" distL="0" distR="0" wp14:anchorId="40E27536" wp14:editId="52B4EF81">
+          <wp:inline distT="0" distB="0" distL="0" distR="0" wp14:anchorId="1647C2EA" wp14:editId="45B154CC">
+            <wp:extent cx="5943600" cy="306705"/>
+            <wp:effectExtent l="0" t="0" r="0" b="0"/>
+            <wp:docPr id="686645673" name="Picture 7"/>
+            <wp:cNvGraphicFramePr>
+              <a:graphicFrameLocks xmlns:a="http://schemas.openxmlformats.org/drawingml/2006/main" noChangeAspect="1"/>
+            </wp:cNvGraphicFramePr>
+            <a:graphic xmlns:a="http://schemas.openxmlformats.org/drawingml/2006/main">
+              <a:graphicData uri="http://schemas.openxmlformats.org/drawingml/2006/picture">
+                <pic:pic xmlns:pic="http://schemas.openxmlformats.org/drawingml/2006/picture">
+                  <pic:nvPicPr>
+                    <pic:cNvPr id="686645673" name="Picture 686645673"/>
+                    <pic:cNvPicPr/>
+                  </pic:nvPicPr>
+                  <pic:blipFill>
+                    <a:blip r:embed="rId8" cstate="print">
+                      <a:extLst>
+                        <a:ext uri="{28A0092B-C50C-407E-A947-70E740481C1C}">
+                          <a14:useLocalDpi xmlns:a14="http://schemas.microsoft.com/office/drawing/2010/main" val="0"/>
+                        </a:ext>
+                      </a:extLst>
+                    </a:blip>
+                    <a:stretch>
+                      <a:fillRect/>
+                    </a:stretch>
+                  </pic:blipFill>
+                  <pic:spPr>
+                    <a:xfrm>
+                      <a:off x="0" y="0"/>
+                      <a:ext cx="5943600" cy="306705"/>
+                    </a:xfrm>
+                    <a:prstGeom prst="rect">
+                      <a:avLst/>
+                    </a:prstGeom>
+                  </pic:spPr>
+                </pic:pic>
+              </a:graphicData>
+            </a:graphic>
+          </wp:inline>
+        </w:drawing>
+      </w:r>
+    </w:p>
+    <w:p/>
+    <w:p>
+      <w:proofErr w:type="spellStart"/>
+      <w:proofErr w:type="gramStart"/>
+      <w:r>
+        <w:t>usys.S</w:t>
+      </w:r>
+      <w:proofErr w:type="spellEnd"/>
+      <w:proofErr w:type="gramEnd"/>
+      <w:r>
+        <w:br/>
+        <w:t xml:space="preserve">Here is the function written in assemble by using the macro </w:t>
+      </w:r>
+      <w:proofErr w:type="gramStart"/>
+      <w:r>
+        <w:t>SYSCALL(</w:t>
+      </w:r>
+      <w:proofErr w:type="gramEnd"/>
+      <w:r>
+        <w:t>name)</w:t>
+      </w:r>
+      <w:r>
+        <w:br/>
+        <w:t xml:space="preserve">when a user calls the </w:t>
+      </w:r>
+      <w:proofErr w:type="spellStart"/>
+      <w:r>
+        <w:t>getreadcount</w:t>
+      </w:r>
+      <w:proofErr w:type="spellEnd"/>
+      <w:r>
+        <w:t xml:space="preserve"> </w:t>
+      </w:r>
+      <w:r>
+        <w:t xml:space="preserve">function the logic defined </w:t>
+      </w:r>
+      <w:proofErr w:type="gramStart"/>
+      <w:r>
+        <w:t xml:space="preserve">in  </w:t>
+      </w:r>
+      <w:r>
+        <w:t>SYSCALL</w:t>
+      </w:r>
+      <w:proofErr w:type="gramEnd"/>
+      <w:r>
+        <w:t xml:space="preserve"> gets executed.</w:t>
+      </w:r>
+    </w:p>
+    <w:p>
+      <w:r>
+        <w:rPr>
+          <w:noProof/>
+        </w:rPr>
+        <w:drawing>
+          <wp:inline distT="0" distB="0" distL="0" distR="0" wp14:anchorId="40E27536" wp14:editId="62C549E9">
             <wp:extent cx="5943600" cy="307340"/>
             <wp:effectExtent l="0" t="0" r="0" b="0"/>
             <wp:docPr id="1887650460" name="Picture 4"/>
@@ -86,7 +193,7 @@
                     <pic:cNvPicPr/>
                   </pic:nvPicPr>
                   <pic:blipFill>
-                    <a:blip r:embed="rId7" cstate="print">
+                    <a:blip r:embed="rId9" cstate="print">
                       <a:extLst>
                         <a:ext uri="{28A0092B-C50C-407E-A947-70E740481C1C}">
                           <a14:useLocalDpi xmlns:a14="http://schemas.microsoft.com/office/drawing/2010/main" val="0"/>
@@ -117,9 +224,20 @@
     <w:p>
       <w:proofErr w:type="spellStart"/>
       <w:r>
-        <w:t>usertests.c</w:t>
+        <w:t>syscall.h</w:t>
       </w:r>
       <w:proofErr w:type="spellEnd"/>
+      <w:r>
+        <w:t xml:space="preserve"> – the number that is put in </w:t>
+      </w:r>
+      <w:proofErr w:type="spellStart"/>
+      <w:r>
+        <w:t>eax</w:t>
+      </w:r>
+      <w:proofErr w:type="spellEnd"/>
+      <w:r>
+        <w:t xml:space="preserve"> register</w:t>
+      </w:r>
     </w:p>
     <w:p>
       <w:r>
@@ -127,7 +245,273 @@
           <w:noProof/>
         </w:rPr>
         <w:drawing>
-          <wp:inline distT="0" distB="0" distL="0" distR="0" wp14:anchorId="1EDEFE12" wp14:editId="75CCF3E1">
+          <wp:inline distT="0" distB="0" distL="0" distR="0" wp14:anchorId="34A35B76" wp14:editId="79F89156">
+            <wp:extent cx="5943600" cy="379730"/>
+            <wp:effectExtent l="0" t="0" r="0" b="1270"/>
+            <wp:docPr id="317957464" name="Picture 9"/>
+            <wp:cNvGraphicFramePr>
+              <a:graphicFrameLocks xmlns:a="http://schemas.openxmlformats.org/drawingml/2006/main" noChangeAspect="1"/>
+            </wp:cNvGraphicFramePr>
+            <a:graphic xmlns:a="http://schemas.openxmlformats.org/drawingml/2006/main">
+              <a:graphicData uri="http://schemas.openxmlformats.org/drawingml/2006/picture">
+                <pic:pic xmlns:pic="http://schemas.openxmlformats.org/drawingml/2006/picture">
+                  <pic:nvPicPr>
+                    <pic:cNvPr id="317957464" name="Picture 317957464"/>
+                    <pic:cNvPicPr/>
+                  </pic:nvPicPr>
+                  <pic:blipFill>
+                    <a:blip r:embed="rId10" cstate="print">
+                      <a:extLst>
+                        <a:ext uri="{28A0092B-C50C-407E-A947-70E740481C1C}">
+                          <a14:useLocalDpi xmlns:a14="http://schemas.microsoft.com/office/drawing/2010/main" val="0"/>
+                        </a:ext>
+                      </a:extLst>
+                    </a:blip>
+                    <a:stretch>
+                      <a:fillRect/>
+                    </a:stretch>
+                  </pic:blipFill>
+                  <pic:spPr>
+                    <a:xfrm>
+                      <a:off x="0" y="0"/>
+                      <a:ext cx="5943600" cy="379730"/>
+                    </a:xfrm>
+                    <a:prstGeom prst="rect">
+                      <a:avLst/>
+                    </a:prstGeom>
+                  </pic:spPr>
+                </pic:pic>
+              </a:graphicData>
+            </a:graphic>
+          </wp:inline>
+        </w:drawing>
+      </w:r>
+    </w:p>
+    <w:p/>
+    <w:p>
+      <w:proofErr w:type="spellStart"/>
+      <w:r>
+        <w:t>syscall.c</w:t>
+      </w:r>
+      <w:proofErr w:type="spellEnd"/>
+      <w:r>
+        <w:t xml:space="preserve"> – look up table to call sys_</w:t>
+      </w:r>
+      <w:r>
+        <w:t xml:space="preserve"> </w:t>
+      </w:r>
+      <w:proofErr w:type="spellStart"/>
+      <w:r>
+        <w:t>getreadcount</w:t>
+      </w:r>
+      <w:proofErr w:type="spellEnd"/>
+      <w:r>
+        <w:t xml:space="preserve"> when </w:t>
+      </w:r>
+      <w:proofErr w:type="spellStart"/>
+      <w:r>
+        <w:t>getreadcount</w:t>
+      </w:r>
+      <w:proofErr w:type="spellEnd"/>
+      <w:r>
+        <w:t xml:space="preserve"> is called by the user.</w:t>
+      </w:r>
+    </w:p>
+    <w:p>
+      <w:r>
+        <w:rPr>
+          <w:noProof/>
+        </w:rPr>
+        <w:drawing>
+          <wp:inline distT="0" distB="0" distL="0" distR="0" wp14:anchorId="4FEC776B" wp14:editId="3DAE225B">
+            <wp:extent cx="5943600" cy="2293620"/>
+            <wp:effectExtent l="0" t="0" r="0" b="5080"/>
+            <wp:docPr id="89152096" name="Picture 10" descr="A screenshot of a computer&#10;&#10;AI-generated content may be incorrect."/>
+            <wp:cNvGraphicFramePr>
+              <a:graphicFrameLocks xmlns:a="http://schemas.openxmlformats.org/drawingml/2006/main" noChangeAspect="1"/>
+            </wp:cNvGraphicFramePr>
+            <a:graphic xmlns:a="http://schemas.openxmlformats.org/drawingml/2006/main">
+              <a:graphicData uri="http://schemas.openxmlformats.org/drawingml/2006/picture">
+                <pic:pic xmlns:pic="http://schemas.openxmlformats.org/drawingml/2006/picture">
+                  <pic:nvPicPr>
+                    <pic:cNvPr id="89152096" name="Picture 10" descr="A screenshot of a computer&#10;&#10;AI-generated content may be incorrect."/>
+                    <pic:cNvPicPr/>
+                  </pic:nvPicPr>
+                  <pic:blipFill>
+                    <a:blip r:embed="rId11" cstate="print">
+                      <a:extLst>
+                        <a:ext uri="{28A0092B-C50C-407E-A947-70E740481C1C}">
+                          <a14:useLocalDpi xmlns:a14="http://schemas.microsoft.com/office/drawing/2010/main" val="0"/>
+                        </a:ext>
+                      </a:extLst>
+                    </a:blip>
+                    <a:stretch>
+                      <a:fillRect/>
+                    </a:stretch>
+                  </pic:blipFill>
+                  <pic:spPr>
+                    <a:xfrm>
+                      <a:off x="0" y="0"/>
+                      <a:ext cx="5943600" cy="2293620"/>
+                    </a:xfrm>
+                    <a:prstGeom prst="rect">
+                      <a:avLst/>
+                    </a:prstGeom>
+                  </pic:spPr>
+                </pic:pic>
+              </a:graphicData>
+            </a:graphic>
+          </wp:inline>
+        </w:drawing>
+      </w:r>
+    </w:p>
+    <w:p>
+      <w:proofErr w:type="spellStart"/>
+      <w:r>
+        <w:lastRenderedPageBreak/>
+        <w:t>sysfile</w:t>
+      </w:r>
+      <w:proofErr w:type="gramStart"/>
+      <w:r>
+        <w:t>.c</w:t>
+      </w:r>
+      <w:proofErr w:type="spellEnd"/>
+      <w:proofErr w:type="gramEnd"/>
+    </w:p>
+    <w:p>
+      <w:r>
+        <w:t>core logic</w:t>
+      </w:r>
+    </w:p>
+    <w:p>
+      <w:r>
+        <w:rPr>
+          <w:noProof/>
+        </w:rPr>
+        <w:drawing>
+          <wp:inline distT="0" distB="0" distL="0" distR="0" wp14:anchorId="66A5C257" wp14:editId="491C7D10">
+            <wp:extent cx="5943600" cy="1498600"/>
+            <wp:effectExtent l="0" t="0" r="0" b="0"/>
+            <wp:docPr id="1111312447" name="Picture 8" descr="A white rectangular object with a black stripe&#10;&#10;AI-generated content may be incorrect."/>
+            <wp:cNvGraphicFramePr>
+              <a:graphicFrameLocks xmlns:a="http://schemas.openxmlformats.org/drawingml/2006/main" noChangeAspect="1"/>
+            </wp:cNvGraphicFramePr>
+            <a:graphic xmlns:a="http://schemas.openxmlformats.org/drawingml/2006/main">
+              <a:graphicData uri="http://schemas.openxmlformats.org/drawingml/2006/picture">
+                <pic:pic xmlns:pic="http://schemas.openxmlformats.org/drawingml/2006/picture">
+                  <pic:nvPicPr>
+                    <pic:cNvPr id="1111312447" name="Picture 8" descr="A white rectangular object with a black stripe&#10;&#10;AI-generated content may be incorrect."/>
+                    <pic:cNvPicPr/>
+                  </pic:nvPicPr>
+                  <pic:blipFill>
+                    <a:blip r:embed="rId12" cstate="print">
+                      <a:extLst>
+                        <a:ext uri="{28A0092B-C50C-407E-A947-70E740481C1C}">
+                          <a14:useLocalDpi xmlns:a14="http://schemas.microsoft.com/office/drawing/2010/main" val="0"/>
+                        </a:ext>
+                      </a:extLst>
+                    </a:blip>
+                    <a:stretch>
+                      <a:fillRect/>
+                    </a:stretch>
+                  </pic:blipFill>
+                  <pic:spPr>
+                    <a:xfrm>
+                      <a:off x="0" y="0"/>
+                      <a:ext cx="5943600" cy="1498600"/>
+                    </a:xfrm>
+                    <a:prstGeom prst="rect">
+                      <a:avLst/>
+                    </a:prstGeom>
+                  </pic:spPr>
+                </pic:pic>
+              </a:graphicData>
+            </a:graphic>
+          </wp:inline>
+        </w:drawing>
+      </w:r>
+    </w:p>
+    <w:p/>
+    <w:p>
+      <w:proofErr w:type="spellStart"/>
+      <w:r>
+        <w:t>Makefile</w:t>
+      </w:r>
+      <w:proofErr w:type="spellEnd"/>
+    </w:p>
+    <w:p>
+      <w:r>
+        <w:t>To build on MAC</w:t>
+      </w:r>
+    </w:p>
+    <w:p>
+      <w:r>
+        <w:rPr>
+          <w:noProof/>
+        </w:rPr>
+        <w:drawing>
+          <wp:inline distT="0" distB="0" distL="0" distR="0" wp14:anchorId="5E332888" wp14:editId="1F046A22">
+            <wp:extent cx="5943600" cy="641350"/>
+            <wp:effectExtent l="0" t="0" r="0" b="6350"/>
+            <wp:docPr id="2066941118" name="Picture 11"/>
+            <wp:cNvGraphicFramePr>
+              <a:graphicFrameLocks xmlns:a="http://schemas.openxmlformats.org/drawingml/2006/main" noChangeAspect="1"/>
+            </wp:cNvGraphicFramePr>
+            <a:graphic xmlns:a="http://schemas.openxmlformats.org/drawingml/2006/main">
+              <a:graphicData uri="http://schemas.openxmlformats.org/drawingml/2006/picture">
+                <pic:pic xmlns:pic="http://schemas.openxmlformats.org/drawingml/2006/picture">
+                  <pic:nvPicPr>
+                    <pic:cNvPr id="2066941118" name="Picture 2066941118"/>
+                    <pic:cNvPicPr/>
+                  </pic:nvPicPr>
+                  <pic:blipFill>
+                    <a:blip r:embed="rId13" cstate="print">
+                      <a:extLst>
+                        <a:ext uri="{28A0092B-C50C-407E-A947-70E740481C1C}">
+                          <a14:useLocalDpi xmlns:a14="http://schemas.microsoft.com/office/drawing/2010/main" val="0"/>
+                        </a:ext>
+                      </a:extLst>
+                    </a:blip>
+                    <a:stretch>
+                      <a:fillRect/>
+                    </a:stretch>
+                  </pic:blipFill>
+                  <pic:spPr>
+                    <a:xfrm>
+                      <a:off x="0" y="0"/>
+                      <a:ext cx="5943600" cy="641350"/>
+                    </a:xfrm>
+                    <a:prstGeom prst="rect">
+                      <a:avLst/>
+                    </a:prstGeom>
+                  </pic:spPr>
+                </pic:pic>
+              </a:graphicData>
+            </a:graphic>
+          </wp:inline>
+        </w:drawing>
+      </w:r>
+    </w:p>
+    <w:p/>
+    <w:p>
+      <w:proofErr w:type="spellStart"/>
+      <w:r>
+        <w:t>usertests.c</w:t>
+      </w:r>
+      <w:proofErr w:type="spellEnd"/>
+    </w:p>
+    <w:p>
+      <w:r>
+        <w:t>added a test vector to test the new system call</w:t>
+      </w:r>
+    </w:p>
+    <w:p>
+      <w:r>
+        <w:rPr>
+          <w:noProof/>
+        </w:rPr>
+        <w:drawing>
+          <wp:inline distT="0" distB="0" distL="0" distR="0" wp14:anchorId="6031E5CD" wp14:editId="7549C2A2">
             <wp:extent cx="5943600" cy="1562100"/>
             <wp:effectExtent l="0" t="0" r="0" b="0"/>
             <wp:docPr id="1248949409" name="Picture 5" descr="A white screen with a yellow button&#10;&#10;AI-generated content may be incorrect."/>
@@ -142,7 +526,7 @@
                     <pic:cNvPicPr/>
                   </pic:nvPicPr>
                   <pic:blipFill>
-                    <a:blip r:embed="rId8" cstate="print">
+                    <a:blip r:embed="rId14" cstate="print">
                       <a:extLst>
                         <a:ext uri="{28A0092B-C50C-407E-A947-70E740481C1C}">
                           <a14:useLocalDpi xmlns:a14="http://schemas.microsoft.com/office/drawing/2010/main" val="0"/>
@@ -176,7 +560,7 @@
           <w:noProof/>
         </w:rPr>
         <w:drawing>
-          <wp:inline distT="0" distB="0" distL="0" distR="0" wp14:anchorId="15E95E59" wp14:editId="521B20FA">
+          <wp:inline distT="0" distB="0" distL="0" distR="0" wp14:anchorId="29BCC6E6" wp14:editId="4A273DBF">
             <wp:extent cx="5943600" cy="730250"/>
             <wp:effectExtent l="0" t="0" r="0" b="6350"/>
             <wp:docPr id="1567758206" name="Picture 6"/>
@@ -191,7 +575,7 @@
                     <pic:cNvPicPr/>
                   </pic:nvPicPr>
                   <pic:blipFill>
-                    <a:blip r:embed="rId9" cstate="print">
+                    <a:blip r:embed="rId15" cstate="print">
                       <a:extLst>
                         <a:ext uri="{28A0092B-C50C-407E-A947-70E740481C1C}">
                           <a14:useLocalDpi xmlns:a14="http://schemas.microsoft.com/office/drawing/2010/main" val="0"/>
@@ -219,290 +603,9 @@
       </w:r>
     </w:p>
     <w:p/>
-    <w:p>
-      <w:proofErr w:type="spellStart"/>
-      <w:r>
-        <w:t>user.h</w:t>
-      </w:r>
-      <w:proofErr w:type="spellEnd"/>
-    </w:p>
-    <w:p>
-      <w:r>
-        <w:rPr>
-          <w:noProof/>
-        </w:rPr>
-        <w:drawing>
-          <wp:inline distT="0" distB="0" distL="0" distR="0" wp14:anchorId="1928DE27" wp14:editId="43BD5964">
-            <wp:extent cx="5943600" cy="306705"/>
-            <wp:effectExtent l="0" t="0" r="0" b="0"/>
-            <wp:docPr id="686645673" name="Picture 7"/>
-            <wp:cNvGraphicFramePr>
-              <a:graphicFrameLocks xmlns:a="http://schemas.openxmlformats.org/drawingml/2006/main" noChangeAspect="1"/>
-            </wp:cNvGraphicFramePr>
-            <a:graphic xmlns:a="http://schemas.openxmlformats.org/drawingml/2006/main">
-              <a:graphicData uri="http://schemas.openxmlformats.org/drawingml/2006/picture">
-                <pic:pic xmlns:pic="http://schemas.openxmlformats.org/drawingml/2006/picture">
-                  <pic:nvPicPr>
-                    <pic:cNvPr id="686645673" name="Picture 686645673"/>
-                    <pic:cNvPicPr/>
-                  </pic:nvPicPr>
-                  <pic:blipFill>
-                    <a:blip r:embed="rId10" cstate="print">
-                      <a:extLst>
-                        <a:ext uri="{28A0092B-C50C-407E-A947-70E740481C1C}">
-                          <a14:useLocalDpi xmlns:a14="http://schemas.microsoft.com/office/drawing/2010/main" val="0"/>
-                        </a:ext>
-                      </a:extLst>
-                    </a:blip>
-                    <a:stretch>
-                      <a:fillRect/>
-                    </a:stretch>
-                  </pic:blipFill>
-                  <pic:spPr>
-                    <a:xfrm>
-                      <a:off x="0" y="0"/>
-                      <a:ext cx="5943600" cy="306705"/>
-                    </a:xfrm>
-                    <a:prstGeom prst="rect">
-                      <a:avLst/>
-                    </a:prstGeom>
-                  </pic:spPr>
-                </pic:pic>
-              </a:graphicData>
-            </a:graphic>
-          </wp:inline>
-        </w:drawing>
-      </w:r>
-    </w:p>
-    <w:p/>
-    <w:p/>
-    <w:p/>
-    <w:p/>
-    <w:p>
-      <w:proofErr w:type="spellStart"/>
-      <w:r>
-        <w:lastRenderedPageBreak/>
-        <w:t>sysfile.c</w:t>
-      </w:r>
-      <w:proofErr w:type="spellEnd"/>
-    </w:p>
-    <w:p>
-      <w:r>
-        <w:rPr>
-          <w:noProof/>
-        </w:rPr>
-        <w:drawing>
-          <wp:inline distT="0" distB="0" distL="0" distR="0" wp14:anchorId="66A5C257" wp14:editId="2B6BBB5F">
-            <wp:extent cx="5943600" cy="1498600"/>
-            <wp:effectExtent l="0" t="0" r="0" b="0"/>
-            <wp:docPr id="1111312447" name="Picture 8" descr="A white rectangular object with a black stripe&#10;&#10;AI-generated content may be incorrect."/>
-            <wp:cNvGraphicFramePr>
-              <a:graphicFrameLocks xmlns:a="http://schemas.openxmlformats.org/drawingml/2006/main" noChangeAspect="1"/>
-            </wp:cNvGraphicFramePr>
-            <a:graphic xmlns:a="http://schemas.openxmlformats.org/drawingml/2006/main">
-              <a:graphicData uri="http://schemas.openxmlformats.org/drawingml/2006/picture">
-                <pic:pic xmlns:pic="http://schemas.openxmlformats.org/drawingml/2006/picture">
-                  <pic:nvPicPr>
-                    <pic:cNvPr id="1111312447" name="Picture 8" descr="A white rectangular object with a black stripe&#10;&#10;AI-generated content may be incorrect."/>
-                    <pic:cNvPicPr/>
-                  </pic:nvPicPr>
-                  <pic:blipFill>
-                    <a:blip r:embed="rId11" cstate="print">
-                      <a:extLst>
-                        <a:ext uri="{28A0092B-C50C-407E-A947-70E740481C1C}">
-                          <a14:useLocalDpi xmlns:a14="http://schemas.microsoft.com/office/drawing/2010/main" val="0"/>
-                        </a:ext>
-                      </a:extLst>
-                    </a:blip>
-                    <a:stretch>
-                      <a:fillRect/>
-                    </a:stretch>
-                  </pic:blipFill>
-                  <pic:spPr>
-                    <a:xfrm>
-                      <a:off x="0" y="0"/>
-                      <a:ext cx="5943600" cy="1498600"/>
-                    </a:xfrm>
-                    <a:prstGeom prst="rect">
-                      <a:avLst/>
-                    </a:prstGeom>
-                  </pic:spPr>
-                </pic:pic>
-              </a:graphicData>
-            </a:graphic>
-          </wp:inline>
-        </w:drawing>
-      </w:r>
-    </w:p>
-    <w:p/>
-    <w:p>
-      <w:proofErr w:type="spellStart"/>
-      <w:r>
-        <w:t>syscall.h</w:t>
-      </w:r>
-      <w:proofErr w:type="spellEnd"/>
-    </w:p>
-    <w:p>
-      <w:r>
-        <w:rPr>
-          <w:noProof/>
-        </w:rPr>
-        <w:drawing>
-          <wp:inline distT="0" distB="0" distL="0" distR="0" wp14:anchorId="44BAFF7D" wp14:editId="7366021B">
-            <wp:extent cx="5943600" cy="379730"/>
-            <wp:effectExtent l="0" t="0" r="0" b="1270"/>
-            <wp:docPr id="317957464" name="Picture 9"/>
-            <wp:cNvGraphicFramePr>
-              <a:graphicFrameLocks xmlns:a="http://schemas.openxmlformats.org/drawingml/2006/main" noChangeAspect="1"/>
-            </wp:cNvGraphicFramePr>
-            <a:graphic xmlns:a="http://schemas.openxmlformats.org/drawingml/2006/main">
-              <a:graphicData uri="http://schemas.openxmlformats.org/drawingml/2006/picture">
-                <pic:pic xmlns:pic="http://schemas.openxmlformats.org/drawingml/2006/picture">
-                  <pic:nvPicPr>
-                    <pic:cNvPr id="317957464" name="Picture 317957464"/>
-                    <pic:cNvPicPr/>
-                  </pic:nvPicPr>
-                  <pic:blipFill>
-                    <a:blip r:embed="rId12" cstate="print">
-                      <a:extLst>
-                        <a:ext uri="{28A0092B-C50C-407E-A947-70E740481C1C}">
-                          <a14:useLocalDpi xmlns:a14="http://schemas.microsoft.com/office/drawing/2010/main" val="0"/>
-                        </a:ext>
-                      </a:extLst>
-                    </a:blip>
-                    <a:stretch>
-                      <a:fillRect/>
-                    </a:stretch>
-                  </pic:blipFill>
-                  <pic:spPr>
-                    <a:xfrm>
-                      <a:off x="0" y="0"/>
-                      <a:ext cx="5943600" cy="379730"/>
-                    </a:xfrm>
-                    <a:prstGeom prst="rect">
-                      <a:avLst/>
-                    </a:prstGeom>
-                  </pic:spPr>
-                </pic:pic>
-              </a:graphicData>
-            </a:graphic>
-          </wp:inline>
-        </w:drawing>
-      </w:r>
-    </w:p>
-    <w:p/>
-    <w:p>
-      <w:proofErr w:type="spellStart"/>
-      <w:r>
-        <w:t>syscall.c</w:t>
-      </w:r>
-      <w:proofErr w:type="spellEnd"/>
-    </w:p>
-    <w:p>
-      <w:r>
-        <w:rPr>
-          <w:noProof/>
-        </w:rPr>
-        <w:drawing>
-          <wp:inline distT="0" distB="0" distL="0" distR="0" wp14:anchorId="72D9CA02" wp14:editId="40540C3B">
-            <wp:extent cx="5943600" cy="2293620"/>
-            <wp:effectExtent l="0" t="0" r="0" b="5080"/>
-            <wp:docPr id="89152096" name="Picture 10" descr="A screenshot of a computer&#10;&#10;AI-generated content may be incorrect."/>
-            <wp:cNvGraphicFramePr>
-              <a:graphicFrameLocks xmlns:a="http://schemas.openxmlformats.org/drawingml/2006/main" noChangeAspect="1"/>
-            </wp:cNvGraphicFramePr>
-            <a:graphic xmlns:a="http://schemas.openxmlformats.org/drawingml/2006/main">
-              <a:graphicData uri="http://schemas.openxmlformats.org/drawingml/2006/picture">
-                <pic:pic xmlns:pic="http://schemas.openxmlformats.org/drawingml/2006/picture">
-                  <pic:nvPicPr>
-                    <pic:cNvPr id="89152096" name="Picture 10" descr="A screenshot of a computer&#10;&#10;AI-generated content may be incorrect."/>
-                    <pic:cNvPicPr/>
-                  </pic:nvPicPr>
-                  <pic:blipFill>
-                    <a:blip r:embed="rId13" cstate="print">
-                      <a:extLst>
-                        <a:ext uri="{28A0092B-C50C-407E-A947-70E740481C1C}">
-                          <a14:useLocalDpi xmlns:a14="http://schemas.microsoft.com/office/drawing/2010/main" val="0"/>
-                        </a:ext>
-                      </a:extLst>
-                    </a:blip>
-                    <a:stretch>
-                      <a:fillRect/>
-                    </a:stretch>
-                  </pic:blipFill>
-                  <pic:spPr>
-                    <a:xfrm>
-                      <a:off x="0" y="0"/>
-                      <a:ext cx="5943600" cy="2293620"/>
-                    </a:xfrm>
-                    <a:prstGeom prst="rect">
-                      <a:avLst/>
-                    </a:prstGeom>
-                  </pic:spPr>
-                </pic:pic>
-              </a:graphicData>
-            </a:graphic>
-          </wp:inline>
-        </w:drawing>
-      </w:r>
-    </w:p>
-    <w:p/>
-    <w:p>
-      <w:proofErr w:type="spellStart"/>
-      <w:r>
-        <w:t>Makefile</w:t>
-      </w:r>
-      <w:proofErr w:type="spellEnd"/>
-      <w:r>
-        <w:rPr>
-          <w:noProof/>
-        </w:rPr>
-        <w:drawing>
-          <wp:inline distT="0" distB="0" distL="0" distR="0" wp14:anchorId="5E332888" wp14:editId="5AF9E85D">
-            <wp:extent cx="5943600" cy="641350"/>
-            <wp:effectExtent l="0" t="0" r="0" b="6350"/>
-            <wp:docPr id="2066941118" name="Picture 11"/>
-            <wp:cNvGraphicFramePr>
-              <a:graphicFrameLocks xmlns:a="http://schemas.openxmlformats.org/drawingml/2006/main" noChangeAspect="1"/>
-            </wp:cNvGraphicFramePr>
-            <a:graphic xmlns:a="http://schemas.openxmlformats.org/drawingml/2006/main">
-              <a:graphicData uri="http://schemas.openxmlformats.org/drawingml/2006/picture">
-                <pic:pic xmlns:pic="http://schemas.openxmlformats.org/drawingml/2006/picture">
-                  <pic:nvPicPr>
-                    <pic:cNvPr id="2066941118" name="Picture 2066941118"/>
-                    <pic:cNvPicPr/>
-                  </pic:nvPicPr>
-                  <pic:blipFill>
-                    <a:blip r:embed="rId14" cstate="print">
-                      <a:extLst>
-                        <a:ext uri="{28A0092B-C50C-407E-A947-70E740481C1C}">
-                          <a14:useLocalDpi xmlns:a14="http://schemas.microsoft.com/office/drawing/2010/main" val="0"/>
-                        </a:ext>
-                      </a:extLst>
-                    </a:blip>
-                    <a:stretch>
-                      <a:fillRect/>
-                    </a:stretch>
-                  </pic:blipFill>
-                  <pic:spPr>
-                    <a:xfrm>
-                      <a:off x="0" y="0"/>
-                      <a:ext cx="5943600" cy="641350"/>
-                    </a:xfrm>
-                    <a:prstGeom prst="rect">
-                      <a:avLst/>
-                    </a:prstGeom>
-                  </pic:spPr>
-                </pic:pic>
-              </a:graphicData>
-            </a:graphic>
-          </wp:inline>
-        </w:drawing>
-      </w:r>
-    </w:p>
     <w:sectPr>
-      <w:footerReference w:type="even" r:id="rId15"/>
-      <w:footerReference w:type="first" r:id="rId16"/>
+      <w:footerReference w:type="even" r:id="rId16"/>
+      <w:footerReference w:type="first" r:id="rId17"/>
       <w:pgSz w:w="12240" w:h="15840"/>
       <w:pgMar w:top="1440" w:right="1440" w:bottom="1440" w:left="1440" w:header="720" w:footer="720" w:gutter="0"/>
       <w:cols w:space="720"/>
@@ -630,8 +733,7 @@
               <v:stroke joinstyle="miter"/>
               <v:path gradientshapeok="t" o:connecttype="rect"/>
             </v:shapetype>
-            <v:shape id="Text Box 13" o:spid="_x0000_s1026" type="#_x0000_t202" alt="Caterpillar: Confidential Green" style="position:absolute;margin-left:0;margin-top:0;width:143.4pt;height:29.15pt;z-index:251659264;visibility:visible;mso-wrap-style:none;mso-wrap-distance-left:0;mso-wrap-distance-top:0;mso-wrap-distance-right:0;mso-wrap-distance-bottom:0;mso-position-horizontal:left;mso-position-horizontal-relative:page;mso-position-vertical:bottom;mso-position-vertical-relative:page;v-text-anchor:bottom" o:gfxdata="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" filled="f" stroked="f">
-              <v:fill o:detectmouseclick="t"/>
+            <v:shape id="Text Box 13" o:spid="_x0000_s1026" type="#_x0000_t202" alt="Caterpillar: Confidential Green" style="position:absolute;margin-left:0;margin-top:0;width:143.4pt;height:29.15pt;z-index:251659264;visibility:visible;mso-wrap-style:none;mso-wrap-distance-left:0;mso-wrap-distance-top:0;mso-wrap-distance-right:0;mso-wrap-distance-bottom:0;mso-position-horizontal:left;mso-position-horizontal-relative:page;mso-position-vertical:bottom;mso-position-vertical-relative:page;v-text-anchor:bottom" o:gfxdata="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" filled="f" stroked="f">
               <v:textbox style="mso-fit-shape-to-text:t" inset="20pt,0,0,15pt">
                 <w:txbxContent>
                   <w:p>
@@ -761,8 +863,7 @@
               <v:stroke joinstyle="miter"/>
               <v:path gradientshapeok="t" o:connecttype="rect"/>
             </v:shapetype>
-            <v:shape id="Text Box 12" o:spid="_x0000_s1027" type="#_x0000_t202" alt="Caterpillar: Confidential Green" style="position:absolute;margin-left:0;margin-top:0;width:143.4pt;height:29.15pt;z-index:251658240;visibility:visible;mso-wrap-style:none;mso-wrap-distance-left:0;mso-wrap-distance-top:0;mso-wrap-distance-right:0;mso-wrap-distance-bottom:0;mso-position-horizontal:left;mso-position-horizontal-relative:page;mso-position-vertical:bottom;mso-position-vertical-relative:page;v-text-anchor:bottom" o:gfxdata="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" filled="f" stroked="f">
-              <v:fill o:detectmouseclick="t"/>
+            <v:shape id="Text Box 12" o:spid="_x0000_s1027" type="#_x0000_t202" alt="Caterpillar: Confidential Green" style="position:absolute;margin-left:0;margin-top:0;width:143.4pt;height:29.15pt;z-index:251658240;visibility:visible;mso-wrap-style:none;mso-wrap-distance-left:0;mso-wrap-distance-top:0;mso-wrap-distance-right:0;mso-wrap-distance-bottom:0;mso-position-horizontal:left;mso-position-horizontal-relative:page;mso-position-vertical:bottom;mso-position-vertical-relative:page;v-text-anchor:bottom" o:gfxdata="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" filled="f" stroked="f">
               <v:textbox style="mso-fit-shape-to-text:t" inset="20pt,0,0,15pt">
                 <w:txbxContent>
                   <w:p>
@@ -2104,4 +2205,16 @@
     </a:ext>
   </a:extLst>
 </a:theme>
+</file>
+
+<file path=customXml/item1.xml><?xml version="1.0" encoding="utf-8"?>
+<b:Sources xmlns:b="http://schemas.openxmlformats.org/officeDocument/2006/bibliography" xmlns="http://schemas.openxmlformats.org/officeDocument/2006/bibliography" SelectedStyle="\APASixthEditionOfficeOnline.xsl" StyleName="APA" Version="6"/>
+</file>
+
+<file path=customXml/itemProps1.xml><?xml version="1.0" encoding="utf-8"?>
+<ds:datastoreItem xmlns:ds="http://schemas.openxmlformats.org/officeDocument/2006/customXml" ds:itemID="{1B5BEDD0-2ADE-4D40-84FC-5010F62853AF}">
+  <ds:schemaRefs>
+    <ds:schemaRef ds:uri="http://schemas.openxmlformats.org/officeDocument/2006/bibliography"/>
+  </ds:schemaRefs>
+</ds:datastoreItem>
 </file>